--- a/practica consultas 1.docx
+++ b/practica consultas 1.docx
@@ -77,18 +77,6 @@
           <w:szCs w:val="20"/>
           <w:lang w:val="en-US"/>
         </w:rPr>
-        <w:t>-</w:t>
-      </w:r>
-      <w:r>
-        <w:rPr>
-          <w:rFonts w:ascii="Courier New" w:hAnsi="Courier New" w:cs="Courier New"/>
-          <w:b/>
-          <w:bCs/>
-          <w:color w:val="0000FF"/>
-          <w:sz w:val="20"/>
-          <w:szCs w:val="20"/>
-          <w:lang w:val="en-US"/>
-        </w:rPr>
         <w:t>SELECT</w:t>
       </w:r>
       <w:r>
@@ -147,7 +135,7 @@
       <w:r>
         <w:rPr>
           <w:rFonts w:ascii="Courier New" w:hAnsi="Courier New" w:cs="Courier New"/>
-          <w:color w:val="808000"/>
+          <w:color w:val="FF00FF"/>
           <w:sz w:val="20"/>
           <w:szCs w:val="20"/>
           <w:lang w:val="en-US"/>
@@ -195,71 +183,7 @@
           <w:szCs w:val="20"/>
           <w:lang w:val="en-US"/>
         </w:rPr>
-        <w:t>JOIN</w:t>
-      </w:r>
-      <w:r>
-        <w:rPr>
-          <w:rFonts w:ascii="Courier New" w:hAnsi="Courier New" w:cs="Courier New"/>
-          <w:color w:val="000000"/>
-          <w:sz w:val="20"/>
-          <w:szCs w:val="20"/>
-          <w:lang w:val="en-US"/>
-        </w:rPr>
-        <w:t xml:space="preserve"> </w:t>
-      </w:r>
-      <w:proofErr w:type="spellStart"/>
-      <w:r>
-        <w:rPr>
-          <w:rFonts w:ascii="Courier New" w:hAnsi="Courier New" w:cs="Courier New"/>
-          <w:color w:val="FF00FF"/>
-          <w:sz w:val="20"/>
-          <w:szCs w:val="20"/>
-          <w:lang w:val="en-US"/>
-        </w:rPr>
-        <w:t>fabricante</w:t>
-      </w:r>
-      <w:proofErr w:type="spellEnd"/>
-      <w:r>
-        <w:rPr>
-          <w:rFonts w:ascii="Courier New" w:hAnsi="Courier New" w:cs="Courier New"/>
-          <w:color w:val="000000"/>
-          <w:sz w:val="20"/>
-          <w:szCs w:val="20"/>
-          <w:lang w:val="en-US"/>
-        </w:rPr>
-        <w:t xml:space="preserve"> </w:t>
-      </w:r>
-      <w:r>
-        <w:rPr>
-          <w:rFonts w:ascii="Courier New" w:hAnsi="Courier New" w:cs="Courier New"/>
-          <w:color w:val="808000"/>
-          <w:sz w:val="20"/>
-          <w:szCs w:val="20"/>
-          <w:lang w:val="en-US"/>
-        </w:rPr>
-        <w:t>f</w:t>
-      </w:r>
-      <w:r>
-        <w:rPr>
-          <w:rFonts w:ascii="Courier New" w:hAnsi="Courier New" w:cs="Courier New"/>
-          <w:color w:val="000000"/>
-          <w:sz w:val="20"/>
-          <w:szCs w:val="20"/>
-          <w:lang w:val="en-US"/>
-        </w:rPr>
-        <w:t xml:space="preserve"> </w:t>
-      </w:r>
-      <w:r>
-        <w:rPr>
-          <w:rFonts w:ascii="Courier New" w:hAnsi="Courier New" w:cs="Courier New"/>
-          <w:b/>
-          <w:bCs/>
-          <w:color w:val="0000FF"/>
-          <w:sz w:val="20"/>
-          <w:szCs w:val="20"/>
-          <w:lang w:val="en-US"/>
-        </w:rPr>
-        <w:t>ON</w:t>
+        <w:t>WHERE</w:t>
       </w:r>
       <w:r>
         <w:rPr>
@@ -323,7 +247,29 @@
           <w:szCs w:val="20"/>
           <w:lang w:val="en-US"/>
         </w:rPr>
-        <w:t>=</w:t>
+        <w:t>=(</w:t>
+      </w:r>
+      <w:r>
+        <w:rPr>
+          <w:rFonts w:ascii="Courier New" w:hAnsi="Courier New" w:cs="Courier New"/>
+          <w:b/>
+          <w:bCs/>
+          <w:color w:val="0000FF"/>
+          <w:sz w:val="20"/>
+          <w:szCs w:val="20"/>
+          <w:lang w:val="en-US"/>
+        </w:rPr>
+        <w:t>SELECT</w:t>
+      </w:r>
+      <w:r>
+        <w:rPr>
+          <w:rFonts w:ascii="Courier New" w:hAnsi="Courier New" w:cs="Courier New"/>
+          <w:color w:val="000000"/>
+          <w:sz w:val="20"/>
+          <w:szCs w:val="20"/>
+          <w:lang w:val="en-US"/>
+        </w:rPr>
+        <w:t xml:space="preserve"> </w:t>
       </w:r>
       <w:proofErr w:type="spellStart"/>
       <w:r>
@@ -377,6 +323,70 @@
           <w:szCs w:val="20"/>
           <w:lang w:val="en-US"/>
         </w:rPr>
+        <w:t>FROM</w:t>
+      </w:r>
+      <w:r>
+        <w:rPr>
+          <w:rFonts w:ascii="Courier New" w:hAnsi="Courier New" w:cs="Courier New"/>
+          <w:color w:val="000000"/>
+          <w:sz w:val="20"/>
+          <w:szCs w:val="20"/>
+          <w:lang w:val="en-US"/>
+        </w:rPr>
+        <w:t xml:space="preserve"> </w:t>
+      </w:r>
+      <w:proofErr w:type="spellStart"/>
+      <w:r>
+        <w:rPr>
+          <w:rFonts w:ascii="Courier New" w:hAnsi="Courier New" w:cs="Courier New"/>
+          <w:color w:val="FF00FF"/>
+          <w:sz w:val="20"/>
+          <w:szCs w:val="20"/>
+          <w:lang w:val="en-US"/>
+        </w:rPr>
+        <w:t>fabricante</w:t>
+      </w:r>
+      <w:proofErr w:type="spellEnd"/>
+      <w:r>
+        <w:rPr>
+          <w:rFonts w:ascii="Courier New" w:hAnsi="Courier New" w:cs="Courier New"/>
+          <w:color w:val="000000"/>
+          <w:sz w:val="20"/>
+          <w:szCs w:val="20"/>
+          <w:lang w:val="en-US"/>
+        </w:rPr>
+        <w:t xml:space="preserve"> </w:t>
+      </w:r>
+      <w:r>
+        <w:rPr>
+          <w:rFonts w:ascii="Courier New" w:hAnsi="Courier New" w:cs="Courier New"/>
+          <w:color w:val="808000"/>
+          <w:sz w:val="20"/>
+          <w:szCs w:val="20"/>
+          <w:lang w:val="en-US"/>
+        </w:rPr>
+        <w:t>f</w:t>
+      </w:r>
+      <w:r>
+        <w:rPr>
+          <w:rFonts w:ascii="Courier New" w:hAnsi="Courier New" w:cs="Courier New"/>
+          <w:color w:val="000000"/>
+          <w:sz w:val="20"/>
+          <w:szCs w:val="20"/>
+          <w:lang w:val="en-US"/>
+        </w:rPr>
+        <w:t xml:space="preserve"> </w:t>
+      </w:r>
+      <w:r>
+        <w:rPr>
+          <w:rFonts w:ascii="Courier New" w:hAnsi="Courier New" w:cs="Courier New"/>
+          <w:b/>
+          <w:bCs/>
+          <w:color w:val="0000FF"/>
+          <w:sz w:val="20"/>
+          <w:szCs w:val="20"/>
+          <w:lang w:val="en-US"/>
+        </w:rPr>
         <w:t>WHERE</w:t>
       </w:r>
       <w:r>
@@ -456,22 +466,22 @@
       <w:r>
         <w:rPr>
           <w:rFonts w:ascii="Courier New" w:hAnsi="Courier New" w:cs="Courier New"/>
-          <w:color w:val="008000"/>
-          <w:sz w:val="20"/>
-          <w:szCs w:val="20"/>
-          <w:lang w:val="en-US"/>
-        </w:rPr>
-        <w:t>'%Lenovo%'</w:t>
-      </w:r>
-      <w:r>
-        <w:rPr>
-          <w:rFonts w:ascii="Courier New" w:hAnsi="Courier New" w:cs="Courier New"/>
-          <w:color w:val="0000FF"/>
-          <w:sz w:val="20"/>
-          <w:szCs w:val="20"/>
-          <w:lang w:val="en-US"/>
-        </w:rPr>
-        <w:t>;</w:t>
+          <w:color w:val="808000"/>
+          <w:sz w:val="20"/>
+          <w:szCs w:val="20"/>
+          <w:lang w:val="en-US"/>
+        </w:rPr>
+        <w:t>"%Lenovo%"</w:t>
+      </w:r>
+      <w:r>
+        <w:rPr>
+          <w:rFonts w:ascii="Courier New" w:hAnsi="Courier New" w:cs="Courier New"/>
+          <w:color w:val="0000FF"/>
+          <w:sz w:val="20"/>
+          <w:szCs w:val="20"/>
+          <w:lang w:val="en-US"/>
+        </w:rPr>
+        <w:t>);</w:t>
       </w:r>
     </w:p>
     <w:p>
@@ -481,24 +491,16 @@
           <w:lang w:val="es-ES"/>
         </w:rPr>
       </w:pPr>
-    </w:p>
-    <w:p>
-      <w:pPr>
-        <w:pStyle w:val="Prrafodelista"/>
-        <w:rPr>
-          <w:lang w:val="es-ES"/>
-        </w:rPr>
-      </w:pPr>
       <w:r>
         <w:rPr>
           <w:noProof/>
           <w:lang w:eastAsia="es-BO"/>
         </w:rPr>
         <w:drawing>
-          <wp:inline distT="0" distB="0" distL="0" distR="0" wp14:anchorId="09E71280" wp14:editId="7EFAFAF2">
-            <wp:extent cx="5295900" cy="876300"/>
-            <wp:effectExtent l="0" t="0" r="0" b="0"/>
-            <wp:docPr id="1" name="Imagen 1"/>
+          <wp:inline distT="0" distB="0" distL="0" distR="0" wp14:anchorId="39DAA28B" wp14:editId="27478176">
+            <wp:extent cx="3857625" cy="847725"/>
+            <wp:effectExtent l="0" t="0" r="9525" b="9525"/>
+            <wp:docPr id="4" name="Imagen 4"/>
             <wp:cNvGraphicFramePr>
               <a:graphicFrameLocks xmlns:a="http://schemas.openxmlformats.org/drawingml/2006/main" noChangeAspect="1"/>
             </wp:cNvGraphicFramePr>
@@ -518,7 +520,7 @@
                   <pic:spPr>
                     <a:xfrm>
                       <a:off x="0" y="0"/>
-                      <a:ext cx="5295900" cy="876300"/>
+                      <a:ext cx="3857625" cy="847725"/>
                     </a:xfrm>
                     <a:prstGeom prst="rect">
                       <a:avLst/>
@@ -571,18 +573,6 @@
           <w:szCs w:val="20"/>
           <w:lang w:val="en-US"/>
         </w:rPr>
-        <w:t>-</w:t>
-      </w:r>
-      <w:r>
-        <w:rPr>
-          <w:rFonts w:ascii="Courier New" w:hAnsi="Courier New" w:cs="Courier New"/>
-          <w:b/>
-          <w:bCs/>
-          <w:color w:val="0000FF"/>
-          <w:sz w:val="20"/>
-          <w:szCs w:val="20"/>
-          <w:lang w:val="en-US"/>
-        </w:rPr>
         <w:t>SELECT</w:t>
       </w:r>
       <w:r>
@@ -641,7 +631,7 @@
       <w:r>
         <w:rPr>
           <w:rFonts w:ascii="Courier New" w:hAnsi="Courier New" w:cs="Courier New"/>
-          <w:color w:val="808000"/>
+          <w:color w:val="FF00FF"/>
           <w:sz w:val="20"/>
           <w:szCs w:val="20"/>
           <w:lang w:val="en-US"/>
@@ -689,71 +679,7 @@
           <w:szCs w:val="20"/>
           <w:lang w:val="en-US"/>
         </w:rPr>
-        <w:t>JOIN</w:t>
-      </w:r>
-      <w:r>
-        <w:rPr>
-          <w:rFonts w:ascii="Courier New" w:hAnsi="Courier New" w:cs="Courier New"/>
-          <w:color w:val="000000"/>
-          <w:sz w:val="20"/>
-          <w:szCs w:val="20"/>
-          <w:lang w:val="en-US"/>
-        </w:rPr>
-        <w:t xml:space="preserve"> </w:t>
-      </w:r>
-      <w:proofErr w:type="spellStart"/>
-      <w:r>
-        <w:rPr>
-          <w:rFonts w:ascii="Courier New" w:hAnsi="Courier New" w:cs="Courier New"/>
-          <w:color w:val="FF00FF"/>
-          <w:sz w:val="20"/>
-          <w:szCs w:val="20"/>
-          <w:lang w:val="en-US"/>
-        </w:rPr>
-        <w:t>fabricante</w:t>
-      </w:r>
-      <w:proofErr w:type="spellEnd"/>
-      <w:r>
-        <w:rPr>
-          <w:rFonts w:ascii="Courier New" w:hAnsi="Courier New" w:cs="Courier New"/>
-          <w:color w:val="000000"/>
-          <w:sz w:val="20"/>
-          <w:szCs w:val="20"/>
-          <w:lang w:val="en-US"/>
-        </w:rPr>
-        <w:t xml:space="preserve"> </w:t>
-      </w:r>
-      <w:r>
-        <w:rPr>
-          <w:rFonts w:ascii="Courier New" w:hAnsi="Courier New" w:cs="Courier New"/>
-          <w:color w:val="808000"/>
-          <w:sz w:val="20"/>
-          <w:szCs w:val="20"/>
-          <w:lang w:val="en-US"/>
-        </w:rPr>
-        <w:t>f</w:t>
-      </w:r>
-      <w:r>
-        <w:rPr>
-          <w:rFonts w:ascii="Courier New" w:hAnsi="Courier New" w:cs="Courier New"/>
-          <w:color w:val="000000"/>
-          <w:sz w:val="20"/>
-          <w:szCs w:val="20"/>
-          <w:lang w:val="en-US"/>
-        </w:rPr>
-        <w:t xml:space="preserve"> </w:t>
-      </w:r>
-      <w:r>
-        <w:rPr>
-          <w:rFonts w:ascii="Courier New" w:hAnsi="Courier New" w:cs="Courier New"/>
-          <w:b/>
-          <w:bCs/>
-          <w:color w:val="0000FF"/>
-          <w:sz w:val="20"/>
-          <w:szCs w:val="20"/>
-          <w:lang w:val="en-US"/>
-        </w:rPr>
-        <w:t>ON</w:t>
+        <w:t>WHERE</w:t>
       </w:r>
       <w:r>
         <w:rPr>
@@ -817,7 +743,29 @@
           <w:szCs w:val="20"/>
           <w:lang w:val="en-US"/>
         </w:rPr>
-        <w:t>=</w:t>
+        <w:t>=(</w:t>
+      </w:r>
+      <w:r>
+        <w:rPr>
+          <w:rFonts w:ascii="Courier New" w:hAnsi="Courier New" w:cs="Courier New"/>
+          <w:b/>
+          <w:bCs/>
+          <w:color w:val="0000FF"/>
+          <w:sz w:val="20"/>
+          <w:szCs w:val="20"/>
+          <w:lang w:val="en-US"/>
+        </w:rPr>
+        <w:t>SELECT</w:t>
+      </w:r>
+      <w:r>
+        <w:rPr>
+          <w:rFonts w:ascii="Courier New" w:hAnsi="Courier New" w:cs="Courier New"/>
+          <w:color w:val="000000"/>
+          <w:sz w:val="20"/>
+          <w:szCs w:val="20"/>
+          <w:lang w:val="en-US"/>
+        </w:rPr>
+        <w:t xml:space="preserve"> </w:t>
       </w:r>
       <w:proofErr w:type="spellStart"/>
       <w:r>
@@ -871,6 +819,70 @@
           <w:szCs w:val="20"/>
           <w:lang w:val="en-US"/>
         </w:rPr>
+        <w:t>FROM</w:t>
+      </w:r>
+      <w:r>
+        <w:rPr>
+          <w:rFonts w:ascii="Courier New" w:hAnsi="Courier New" w:cs="Courier New"/>
+          <w:color w:val="000000"/>
+          <w:sz w:val="20"/>
+          <w:szCs w:val="20"/>
+          <w:lang w:val="en-US"/>
+        </w:rPr>
+        <w:t xml:space="preserve"> </w:t>
+      </w:r>
+      <w:proofErr w:type="spellStart"/>
+      <w:r>
+        <w:rPr>
+          <w:rFonts w:ascii="Courier New" w:hAnsi="Courier New" w:cs="Courier New"/>
+          <w:color w:val="FF00FF"/>
+          <w:sz w:val="20"/>
+          <w:szCs w:val="20"/>
+          <w:lang w:val="en-US"/>
+        </w:rPr>
+        <w:t>fabricante</w:t>
+      </w:r>
+      <w:proofErr w:type="spellEnd"/>
+      <w:r>
+        <w:rPr>
+          <w:rFonts w:ascii="Courier New" w:hAnsi="Courier New" w:cs="Courier New"/>
+          <w:color w:val="000000"/>
+          <w:sz w:val="20"/>
+          <w:szCs w:val="20"/>
+          <w:lang w:val="en-US"/>
+        </w:rPr>
+        <w:t xml:space="preserve"> </w:t>
+      </w:r>
+      <w:r>
+        <w:rPr>
+          <w:rFonts w:ascii="Courier New" w:hAnsi="Courier New" w:cs="Courier New"/>
+          <w:color w:val="808000"/>
+          <w:sz w:val="20"/>
+          <w:szCs w:val="20"/>
+          <w:lang w:val="en-US"/>
+        </w:rPr>
+        <w:t>f</w:t>
+      </w:r>
+      <w:r>
+        <w:rPr>
+          <w:rFonts w:ascii="Courier New" w:hAnsi="Courier New" w:cs="Courier New"/>
+          <w:color w:val="000000"/>
+          <w:sz w:val="20"/>
+          <w:szCs w:val="20"/>
+          <w:lang w:val="en-US"/>
+        </w:rPr>
+        <w:t xml:space="preserve"> </w:t>
+      </w:r>
+      <w:r>
+        <w:rPr>
+          <w:rFonts w:ascii="Courier New" w:hAnsi="Courier New" w:cs="Courier New"/>
+          <w:b/>
+          <w:bCs/>
+          <w:color w:val="0000FF"/>
+          <w:sz w:val="20"/>
+          <w:szCs w:val="20"/>
+          <w:lang w:val="en-US"/>
+        </w:rPr>
         <w:t>WHERE</w:t>
       </w:r>
       <w:r>
@@ -950,12 +962,22 @@
       <w:r>
         <w:rPr>
           <w:rFonts w:ascii="Courier New" w:hAnsi="Courier New" w:cs="Courier New"/>
-          <w:color w:val="008000"/>
-          <w:sz w:val="20"/>
-          <w:szCs w:val="20"/>
-          <w:lang w:val="en-US"/>
-        </w:rPr>
-        <w:t>'%Lenovo%'</w:t>
+          <w:color w:val="808000"/>
+          <w:sz w:val="20"/>
+          <w:szCs w:val="20"/>
+          <w:lang w:val="en-US"/>
+        </w:rPr>
+        <w:t>"%Lenovo%"</w:t>
+      </w:r>
+      <w:r>
+        <w:rPr>
+          <w:rFonts w:ascii="Courier New" w:hAnsi="Courier New" w:cs="Courier New"/>
+          <w:color w:val="0000FF"/>
+          <w:sz w:val="20"/>
+          <w:szCs w:val="20"/>
+          <w:lang w:val="en-US"/>
+        </w:rPr>
+        <w:t>)</w:t>
       </w:r>
       <w:r>
         <w:rPr>
@@ -1139,10 +1161,10 @@
           <w:lang w:eastAsia="es-BO"/>
         </w:rPr>
         <w:drawing>
-          <wp:inline distT="0" distB="0" distL="0" distR="0" wp14:anchorId="65533D83" wp14:editId="500B250D">
-            <wp:extent cx="5181600" cy="666750"/>
-            <wp:effectExtent l="0" t="0" r="0" b="0"/>
-            <wp:docPr id="2" name="Imagen 2"/>
+          <wp:inline distT="0" distB="0" distL="0" distR="0" wp14:anchorId="1BFA0664" wp14:editId="33CFBA74">
+            <wp:extent cx="3762375" cy="676275"/>
+            <wp:effectExtent l="0" t="0" r="9525" b="9525"/>
+            <wp:docPr id="1" name="Imagen 1"/>
             <wp:cNvGraphicFramePr>
               <a:graphicFrameLocks xmlns:a="http://schemas.openxmlformats.org/drawingml/2006/main" noChangeAspect="1"/>
             </wp:cNvGraphicFramePr>
@@ -1162,7 +1184,7 @@
                   <pic:spPr>
                     <a:xfrm>
                       <a:off x="0" y="0"/>
-                      <a:ext cx="5181600" cy="666750"/>
+                      <a:ext cx="3762375" cy="676275"/>
                     </a:xfrm>
                     <a:prstGeom prst="rect">
                       <a:avLst/>
@@ -1195,10 +1217,7 @@
         </w:rPr>
       </w:pPr>
       <w:r>
-        <w:t>Lista el nombre del producto más caro del fabricante Lenovo</w:t>
-      </w:r>
-      <w:r>
-        <w:t>.</w:t>
+        <w:t>Lista el nombre del producto más caro del fabricante Lenovo.</w:t>
       </w:r>
     </w:p>
     <w:p>
@@ -1226,20 +1245,6 @@
           <w:szCs w:val="20"/>
           <w:lang w:val="en-US"/>
         </w:rPr>
-        <w:t>-</w:t>
-      </w:r>
-      <w:bookmarkStart w:id="0" w:name="_GoBack"/>
-      <w:bookmarkEnd w:id="0"/>
-      <w:r>
-        <w:rPr>
-          <w:rFonts w:ascii="Courier New" w:hAnsi="Courier New" w:cs="Courier New"/>
-          <w:b/>
-          <w:bCs/>
-          <w:color w:val="0000FF"/>
-          <w:sz w:val="20"/>
-          <w:szCs w:val="20"/>
-          <w:lang w:val="en-US"/>
-        </w:rPr>
         <w:t>SELECT</w:t>
       </w:r>
       <w:r>
@@ -1341,12 +1346,24 @@
       <w:r>
         <w:rPr>
           <w:rFonts w:ascii="Courier New" w:hAnsi="Courier New" w:cs="Courier New"/>
-          <w:color w:val="0000FF"/>
-          <w:sz w:val="20"/>
-          <w:szCs w:val="20"/>
-          <w:lang w:val="en-US"/>
-        </w:rPr>
-        <w:t>,</w:t>
+          <w:color w:val="000000"/>
+          <w:sz w:val="20"/>
+          <w:szCs w:val="20"/>
+          <w:lang w:val="en-US"/>
+        </w:rPr>
+        <w:t xml:space="preserve"> </w:t>
+      </w:r>
+      <w:r>
+        <w:rPr>
+          <w:rFonts w:ascii="Courier New" w:hAnsi="Courier New" w:cs="Courier New"/>
+          <w:b/>
+          <w:bCs/>
+          <w:color w:val="0000FF"/>
+          <w:sz w:val="20"/>
+          <w:szCs w:val="20"/>
+          <w:lang w:val="en-US"/>
+        </w:rPr>
+        <w:t>FROM</w:t>
       </w:r>
       <w:r>
         <w:rPr>
@@ -1362,6 +1379,134 @@
       <w:r>
         <w:rPr>
           <w:rFonts w:ascii="Courier New" w:hAnsi="Courier New" w:cs="Courier New"/>
+          <w:color w:val="FF00FF"/>
+          <w:sz w:val="20"/>
+          <w:szCs w:val="20"/>
+          <w:lang w:val="en-US"/>
+        </w:rPr>
+        <w:t>producto</w:t>
+      </w:r>
+      <w:proofErr w:type="spellEnd"/>
+      <w:r>
+        <w:rPr>
+          <w:rFonts w:ascii="Courier New" w:hAnsi="Courier New" w:cs="Courier New"/>
+          <w:color w:val="000000"/>
+          <w:sz w:val="20"/>
+          <w:szCs w:val="20"/>
+          <w:lang w:val="en-US"/>
+        </w:rPr>
+        <w:t xml:space="preserve"> </w:t>
+      </w:r>
+      <w:r>
+        <w:rPr>
+          <w:rFonts w:ascii="Courier New" w:hAnsi="Courier New" w:cs="Courier New"/>
+          <w:color w:val="808000"/>
+          <w:sz w:val="20"/>
+          <w:szCs w:val="20"/>
+          <w:lang w:val="en-US"/>
+        </w:rPr>
+        <w:t>p</w:t>
+      </w:r>
+      <w:r>
+        <w:rPr>
+          <w:rFonts w:ascii="Courier New" w:hAnsi="Courier New" w:cs="Courier New"/>
+          <w:color w:val="000000"/>
+          <w:sz w:val="20"/>
+          <w:szCs w:val="20"/>
+          <w:lang w:val="en-US"/>
+        </w:rPr>
+        <w:t xml:space="preserve"> </w:t>
+      </w:r>
+      <w:r>
+        <w:rPr>
+          <w:rFonts w:ascii="Courier New" w:hAnsi="Courier New" w:cs="Courier New"/>
+          <w:b/>
+          <w:bCs/>
+          <w:color w:val="0000FF"/>
+          <w:sz w:val="20"/>
+          <w:szCs w:val="20"/>
+          <w:lang w:val="en-US"/>
+        </w:rPr>
+        <w:t>WHERE</w:t>
+      </w:r>
+      <w:r>
+        <w:rPr>
+          <w:rFonts w:ascii="Courier New" w:hAnsi="Courier New" w:cs="Courier New"/>
+          <w:color w:val="000000"/>
+          <w:sz w:val="20"/>
+          <w:szCs w:val="20"/>
+          <w:lang w:val="en-US"/>
+        </w:rPr>
+        <w:t xml:space="preserve"> </w:t>
+      </w:r>
+      <w:proofErr w:type="spellStart"/>
+      <w:r>
+        <w:rPr>
+          <w:rFonts w:ascii="Courier New" w:hAnsi="Courier New" w:cs="Courier New"/>
+          <w:color w:val="808000"/>
+          <w:sz w:val="20"/>
+          <w:szCs w:val="20"/>
+          <w:lang w:val="en-US"/>
+        </w:rPr>
+        <w:t>p</w:t>
+      </w:r>
+      <w:r>
+        <w:rPr>
+          <w:rFonts w:ascii="Courier New" w:hAnsi="Courier New" w:cs="Courier New"/>
+          <w:color w:val="0000FF"/>
+          <w:sz w:val="20"/>
+          <w:szCs w:val="20"/>
+          <w:lang w:val="en-US"/>
+        </w:rPr>
+        <w:t>.</w:t>
+      </w:r>
+      <w:r>
+        <w:rPr>
+          <w:rFonts w:ascii="Courier New" w:hAnsi="Courier New" w:cs="Courier New"/>
+          <w:color w:val="808000"/>
+          <w:sz w:val="20"/>
+          <w:szCs w:val="20"/>
+          <w:lang w:val="en-US"/>
+        </w:rPr>
+        <w:t>codigo_fabricante</w:t>
+      </w:r>
+      <w:proofErr w:type="spellEnd"/>
+      <w:r>
+        <w:rPr>
+          <w:rFonts w:ascii="Courier New" w:hAnsi="Courier New" w:cs="Courier New"/>
+          <w:color w:val="0000FF"/>
+          <w:sz w:val="20"/>
+          <w:szCs w:val="20"/>
+          <w:lang w:val="en-US"/>
+        </w:rPr>
+        <w:t>=(</w:t>
+      </w:r>
+      <w:r>
+        <w:rPr>
+          <w:rFonts w:ascii="Courier New" w:hAnsi="Courier New" w:cs="Courier New"/>
+          <w:b/>
+          <w:bCs/>
+          <w:color w:val="0000FF"/>
+          <w:sz w:val="20"/>
+          <w:szCs w:val="20"/>
+          <w:lang w:val="en-US"/>
+        </w:rPr>
+        <w:t>SELECT</w:t>
+      </w:r>
+      <w:r>
+        <w:rPr>
+          <w:rFonts w:ascii="Courier New" w:hAnsi="Courier New" w:cs="Courier New"/>
+          <w:color w:val="000000"/>
+          <w:sz w:val="20"/>
+          <w:szCs w:val="20"/>
+          <w:lang w:val="en-US"/>
+        </w:rPr>
+        <w:t xml:space="preserve"> </w:t>
+      </w:r>
+      <w:proofErr w:type="spellStart"/>
+      <w:r>
+        <w:rPr>
+          <w:rFonts w:ascii="Courier New" w:hAnsi="Courier New" w:cs="Courier New"/>
           <w:color w:val="808000"/>
           <w:sz w:val="20"/>
           <w:szCs w:val="20"/>
@@ -1387,6 +1532,134 @@
           <w:szCs w:val="20"/>
           <w:lang w:val="en-US"/>
         </w:rPr>
+        <w:t>codigo</w:t>
+      </w:r>
+      <w:proofErr w:type="spellEnd"/>
+      <w:r>
+        <w:rPr>
+          <w:rFonts w:ascii="Courier New" w:hAnsi="Courier New" w:cs="Courier New"/>
+          <w:color w:val="000000"/>
+          <w:sz w:val="20"/>
+          <w:szCs w:val="20"/>
+          <w:lang w:val="en-US"/>
+        </w:rPr>
+        <w:t xml:space="preserve"> </w:t>
+      </w:r>
+      <w:r>
+        <w:rPr>
+          <w:rFonts w:ascii="Courier New" w:hAnsi="Courier New" w:cs="Courier New"/>
+          <w:b/>
+          <w:bCs/>
+          <w:color w:val="0000FF"/>
+          <w:sz w:val="20"/>
+          <w:szCs w:val="20"/>
+          <w:lang w:val="en-US"/>
+        </w:rPr>
+        <w:t>FROM</w:t>
+      </w:r>
+      <w:r>
+        <w:rPr>
+          <w:rFonts w:ascii="Courier New" w:hAnsi="Courier New" w:cs="Courier New"/>
+          <w:color w:val="000000"/>
+          <w:sz w:val="20"/>
+          <w:szCs w:val="20"/>
+          <w:lang w:val="en-US"/>
+        </w:rPr>
+        <w:t xml:space="preserve"> </w:t>
+      </w:r>
+      <w:proofErr w:type="spellStart"/>
+      <w:r>
+        <w:rPr>
+          <w:rFonts w:ascii="Courier New" w:hAnsi="Courier New" w:cs="Courier New"/>
+          <w:color w:val="FF00FF"/>
+          <w:sz w:val="20"/>
+          <w:szCs w:val="20"/>
+          <w:lang w:val="en-US"/>
+        </w:rPr>
+        <w:t>fabricante</w:t>
+      </w:r>
+      <w:proofErr w:type="spellEnd"/>
+      <w:r>
+        <w:rPr>
+          <w:rFonts w:ascii="Courier New" w:hAnsi="Courier New" w:cs="Courier New"/>
+          <w:color w:val="000000"/>
+          <w:sz w:val="20"/>
+          <w:szCs w:val="20"/>
+          <w:lang w:val="en-US"/>
+        </w:rPr>
+        <w:t xml:space="preserve"> </w:t>
+      </w:r>
+      <w:r>
+        <w:rPr>
+          <w:rFonts w:ascii="Courier New" w:hAnsi="Courier New" w:cs="Courier New"/>
+          <w:color w:val="808000"/>
+          <w:sz w:val="20"/>
+          <w:szCs w:val="20"/>
+          <w:lang w:val="en-US"/>
+        </w:rPr>
+        <w:t>f</w:t>
+      </w:r>
+      <w:r>
+        <w:rPr>
+          <w:rFonts w:ascii="Courier New" w:hAnsi="Courier New" w:cs="Courier New"/>
+          <w:color w:val="000000"/>
+          <w:sz w:val="20"/>
+          <w:szCs w:val="20"/>
+          <w:lang w:val="en-US"/>
+        </w:rPr>
+        <w:t xml:space="preserve"> </w:t>
+      </w:r>
+      <w:r>
+        <w:rPr>
+          <w:rFonts w:ascii="Courier New" w:hAnsi="Courier New" w:cs="Courier New"/>
+          <w:b/>
+          <w:bCs/>
+          <w:color w:val="0000FF"/>
+          <w:sz w:val="20"/>
+          <w:szCs w:val="20"/>
+          <w:lang w:val="en-US"/>
+        </w:rPr>
+        <w:t>WHERE</w:t>
+      </w:r>
+      <w:r>
+        <w:rPr>
+          <w:rFonts w:ascii="Courier New" w:hAnsi="Courier New" w:cs="Courier New"/>
+          <w:color w:val="000000"/>
+          <w:sz w:val="20"/>
+          <w:szCs w:val="20"/>
+          <w:lang w:val="en-US"/>
+        </w:rPr>
+        <w:t xml:space="preserve"> </w:t>
+      </w:r>
+      <w:proofErr w:type="spellStart"/>
+      <w:r>
+        <w:rPr>
+          <w:rFonts w:ascii="Courier New" w:hAnsi="Courier New" w:cs="Courier New"/>
+          <w:color w:val="808000"/>
+          <w:sz w:val="20"/>
+          <w:szCs w:val="20"/>
+          <w:lang w:val="en-US"/>
+        </w:rPr>
+        <w:t>f</w:t>
+      </w:r>
+      <w:r>
+        <w:rPr>
+          <w:rFonts w:ascii="Courier New" w:hAnsi="Courier New" w:cs="Courier New"/>
+          <w:color w:val="0000FF"/>
+          <w:sz w:val="20"/>
+          <w:szCs w:val="20"/>
+          <w:lang w:val="en-US"/>
+        </w:rPr>
+        <w:t>.</w:t>
+      </w:r>
+      <w:r>
+        <w:rPr>
+          <w:rFonts w:ascii="Courier New" w:hAnsi="Courier New" w:cs="Courier New"/>
+          <w:color w:val="808000"/>
+          <w:sz w:val="20"/>
+          <w:szCs w:val="20"/>
+          <w:lang w:val="en-US"/>
+        </w:rPr>
         <w:t>nombre</w:t>
       </w:r>
       <w:proofErr w:type="spellEnd"/>
@@ -1410,304 +1683,6 @@
           <w:szCs w:val="20"/>
           <w:lang w:val="en-US"/>
         </w:rPr>
-        <w:t>FROM</w:t>
-      </w:r>
-      <w:r>
-        <w:rPr>
-          <w:rFonts w:ascii="Courier New" w:hAnsi="Courier New" w:cs="Courier New"/>
-          <w:color w:val="000000"/>
-          <w:sz w:val="20"/>
-          <w:szCs w:val="20"/>
-          <w:lang w:val="en-US"/>
-        </w:rPr>
-        <w:t xml:space="preserve"> </w:t>
-      </w:r>
-      <w:proofErr w:type="spellStart"/>
-      <w:r>
-        <w:rPr>
-          <w:rFonts w:ascii="Courier New" w:hAnsi="Courier New" w:cs="Courier New"/>
-          <w:color w:val="808000"/>
-          <w:sz w:val="20"/>
-          <w:szCs w:val="20"/>
-          <w:lang w:val="en-US"/>
-        </w:rPr>
-        <w:t>producto</w:t>
-      </w:r>
-      <w:proofErr w:type="spellEnd"/>
-      <w:r>
-        <w:rPr>
-          <w:rFonts w:ascii="Courier New" w:hAnsi="Courier New" w:cs="Courier New"/>
-          <w:color w:val="000000"/>
-          <w:sz w:val="20"/>
-          <w:szCs w:val="20"/>
-          <w:lang w:val="en-US"/>
-        </w:rPr>
-        <w:t xml:space="preserve"> </w:t>
-      </w:r>
-      <w:r>
-        <w:rPr>
-          <w:rFonts w:ascii="Courier New" w:hAnsi="Courier New" w:cs="Courier New"/>
-          <w:color w:val="808000"/>
-          <w:sz w:val="20"/>
-          <w:szCs w:val="20"/>
-          <w:lang w:val="en-US"/>
-        </w:rPr>
-        <w:t>p</w:t>
-      </w:r>
-      <w:r>
-        <w:rPr>
-          <w:rFonts w:ascii="Courier New" w:hAnsi="Courier New" w:cs="Courier New"/>
-          <w:color w:val="000000"/>
-          <w:sz w:val="20"/>
-          <w:szCs w:val="20"/>
-          <w:lang w:val="en-US"/>
-        </w:rPr>
-        <w:t xml:space="preserve"> </w:t>
-      </w:r>
-      <w:r>
-        <w:rPr>
-          <w:rFonts w:ascii="Courier New" w:hAnsi="Courier New" w:cs="Courier New"/>
-          <w:b/>
-          <w:bCs/>
-          <w:color w:val="0000FF"/>
-          <w:sz w:val="20"/>
-          <w:szCs w:val="20"/>
-          <w:lang w:val="en-US"/>
-        </w:rPr>
-        <w:t>JOIN</w:t>
-      </w:r>
-      <w:r>
-        <w:rPr>
-          <w:rFonts w:ascii="Courier New" w:hAnsi="Courier New" w:cs="Courier New"/>
-          <w:color w:val="000000"/>
-          <w:sz w:val="20"/>
-          <w:szCs w:val="20"/>
-          <w:lang w:val="en-US"/>
-        </w:rPr>
-        <w:t xml:space="preserve"> </w:t>
-      </w:r>
-      <w:proofErr w:type="spellStart"/>
-      <w:r>
-        <w:rPr>
-          <w:rFonts w:ascii="Courier New" w:hAnsi="Courier New" w:cs="Courier New"/>
-          <w:color w:val="FF00FF"/>
-          <w:sz w:val="20"/>
-          <w:szCs w:val="20"/>
-          <w:lang w:val="en-US"/>
-        </w:rPr>
-        <w:t>fabricante</w:t>
-      </w:r>
-      <w:proofErr w:type="spellEnd"/>
-      <w:r>
-        <w:rPr>
-          <w:rFonts w:ascii="Courier New" w:hAnsi="Courier New" w:cs="Courier New"/>
-          <w:color w:val="000000"/>
-          <w:sz w:val="20"/>
-          <w:szCs w:val="20"/>
-          <w:lang w:val="en-US"/>
-        </w:rPr>
-        <w:t xml:space="preserve"> </w:t>
-      </w:r>
-      <w:r>
-        <w:rPr>
-          <w:rFonts w:ascii="Courier New" w:hAnsi="Courier New" w:cs="Courier New"/>
-          <w:color w:val="808000"/>
-          <w:sz w:val="20"/>
-          <w:szCs w:val="20"/>
-          <w:lang w:val="en-US"/>
-        </w:rPr>
-        <w:t>f</w:t>
-      </w:r>
-      <w:r>
-        <w:rPr>
-          <w:rFonts w:ascii="Courier New" w:hAnsi="Courier New" w:cs="Courier New"/>
-          <w:color w:val="000000"/>
-          <w:sz w:val="20"/>
-          <w:szCs w:val="20"/>
-          <w:lang w:val="en-US"/>
-        </w:rPr>
-        <w:t xml:space="preserve"> </w:t>
-      </w:r>
-      <w:r>
-        <w:rPr>
-          <w:rFonts w:ascii="Courier New" w:hAnsi="Courier New" w:cs="Courier New"/>
-          <w:b/>
-          <w:bCs/>
-          <w:color w:val="0000FF"/>
-          <w:sz w:val="20"/>
-          <w:szCs w:val="20"/>
-          <w:lang w:val="en-US"/>
-        </w:rPr>
-        <w:t>ON</w:t>
-      </w:r>
-      <w:r>
-        <w:rPr>
-          <w:rFonts w:ascii="Courier New" w:hAnsi="Courier New" w:cs="Courier New"/>
-          <w:color w:val="000000"/>
-          <w:sz w:val="20"/>
-          <w:szCs w:val="20"/>
-          <w:lang w:val="en-US"/>
-        </w:rPr>
-        <w:t xml:space="preserve"> </w:t>
-      </w:r>
-      <w:proofErr w:type="spellStart"/>
-      <w:r>
-        <w:rPr>
-          <w:rFonts w:ascii="Courier New" w:hAnsi="Courier New" w:cs="Courier New"/>
-          <w:color w:val="808000"/>
-          <w:sz w:val="20"/>
-          <w:szCs w:val="20"/>
-          <w:lang w:val="en-US"/>
-        </w:rPr>
-        <w:t>p</w:t>
-      </w:r>
-      <w:r>
-        <w:rPr>
-          <w:rFonts w:ascii="Courier New" w:hAnsi="Courier New" w:cs="Courier New"/>
-          <w:color w:val="0000FF"/>
-          <w:sz w:val="20"/>
-          <w:szCs w:val="20"/>
-          <w:lang w:val="en-US"/>
-        </w:rPr>
-        <w:t>.</w:t>
-      </w:r>
-      <w:r>
-        <w:rPr>
-          <w:rFonts w:ascii="Courier New" w:hAnsi="Courier New" w:cs="Courier New"/>
-          <w:color w:val="808000"/>
-          <w:sz w:val="20"/>
-          <w:szCs w:val="20"/>
-          <w:lang w:val="en-US"/>
-        </w:rPr>
-        <w:t>codigo_fabricante</w:t>
-      </w:r>
-      <w:proofErr w:type="spellEnd"/>
-      <w:r>
-        <w:rPr>
-          <w:rFonts w:ascii="Courier New" w:hAnsi="Courier New" w:cs="Courier New"/>
-          <w:color w:val="0000FF"/>
-          <w:sz w:val="20"/>
-          <w:szCs w:val="20"/>
-          <w:lang w:val="en-US"/>
-        </w:rPr>
-        <w:t>=</w:t>
-      </w:r>
-      <w:proofErr w:type="spellStart"/>
-      <w:r>
-        <w:rPr>
-          <w:rFonts w:ascii="Courier New" w:hAnsi="Courier New" w:cs="Courier New"/>
-          <w:color w:val="808000"/>
-          <w:sz w:val="20"/>
-          <w:szCs w:val="20"/>
-          <w:lang w:val="en-US"/>
-        </w:rPr>
-        <w:t>f</w:t>
-      </w:r>
-      <w:r>
-        <w:rPr>
-          <w:rFonts w:ascii="Courier New" w:hAnsi="Courier New" w:cs="Courier New"/>
-          <w:color w:val="0000FF"/>
-          <w:sz w:val="20"/>
-          <w:szCs w:val="20"/>
-          <w:lang w:val="en-US"/>
-        </w:rPr>
-        <w:t>.</w:t>
-      </w:r>
-      <w:r>
-        <w:rPr>
-          <w:rFonts w:ascii="Courier New" w:hAnsi="Courier New" w:cs="Courier New"/>
-          <w:color w:val="808000"/>
-          <w:sz w:val="20"/>
-          <w:szCs w:val="20"/>
-          <w:lang w:val="en-US"/>
-        </w:rPr>
-        <w:t>codigo</w:t>
-      </w:r>
-      <w:proofErr w:type="spellEnd"/>
-      <w:r>
-        <w:rPr>
-          <w:rFonts w:ascii="Courier New" w:hAnsi="Courier New" w:cs="Courier New"/>
-          <w:color w:val="000000"/>
-          <w:sz w:val="20"/>
-          <w:szCs w:val="20"/>
-          <w:lang w:val="en-US"/>
-        </w:rPr>
-        <w:t xml:space="preserve"> </w:t>
-      </w:r>
-      <w:r>
-        <w:rPr>
-          <w:rFonts w:ascii="Courier New" w:hAnsi="Courier New" w:cs="Courier New"/>
-          <w:b/>
-          <w:bCs/>
-          <w:color w:val="0000FF"/>
-          <w:sz w:val="20"/>
-          <w:szCs w:val="20"/>
-          <w:lang w:val="en-US"/>
-        </w:rPr>
-        <w:t>WHERE</w:t>
-      </w:r>
-      <w:r>
-        <w:rPr>
-          <w:rFonts w:ascii="Courier New" w:hAnsi="Courier New" w:cs="Courier New"/>
-          <w:color w:val="000000"/>
-          <w:sz w:val="20"/>
-          <w:szCs w:val="20"/>
-          <w:lang w:val="en-US"/>
-        </w:rPr>
-        <w:t xml:space="preserve"> </w:t>
-      </w:r>
-      <w:proofErr w:type="spellStart"/>
-      <w:r>
-        <w:rPr>
-          <w:rFonts w:ascii="Courier New" w:hAnsi="Courier New" w:cs="Courier New"/>
-          <w:color w:val="808000"/>
-          <w:sz w:val="20"/>
-          <w:szCs w:val="20"/>
-          <w:lang w:val="en-US"/>
-        </w:rPr>
-        <w:t>f</w:t>
-      </w:r>
-      <w:r>
-        <w:rPr>
-          <w:rFonts w:ascii="Courier New" w:hAnsi="Courier New" w:cs="Courier New"/>
-          <w:color w:val="0000FF"/>
-          <w:sz w:val="20"/>
-          <w:szCs w:val="20"/>
-          <w:lang w:val="en-US"/>
-        </w:rPr>
-        <w:t>.</w:t>
-      </w:r>
-      <w:r>
-        <w:rPr>
-          <w:rFonts w:ascii="Courier New" w:hAnsi="Courier New" w:cs="Courier New"/>
-          <w:color w:val="808000"/>
-          <w:sz w:val="20"/>
-          <w:szCs w:val="20"/>
-          <w:lang w:val="en-US"/>
-        </w:rPr>
-        <w:t>nombre</w:t>
-      </w:r>
-      <w:proofErr w:type="spellEnd"/>
-      <w:r>
-        <w:rPr>
-          <w:rFonts w:ascii="Courier New" w:hAnsi="Courier New" w:cs="Courier New"/>
-          <w:color w:val="000000"/>
-          <w:sz w:val="20"/>
-          <w:szCs w:val="20"/>
-          <w:lang w:val="en-US"/>
-        </w:rPr>
-        <w:t xml:space="preserve"> </w:t>
-      </w:r>
-      <w:r>
-        <w:rPr>
-          <w:rFonts w:ascii="Courier New" w:hAnsi="Courier New" w:cs="Courier New"/>
-          <w:b/>
-          <w:bCs/>
-          <w:color w:val="0000FF"/>
-          <w:sz w:val="20"/>
-          <w:szCs w:val="20"/>
-          <w:lang w:val="en-US"/>
-        </w:rPr>
         <w:t>LIKE</w:t>
       </w:r>
       <w:r>
@@ -1723,12 +1698,22 @@
       <w:r>
         <w:rPr>
           <w:rFonts w:ascii="Courier New" w:hAnsi="Courier New" w:cs="Courier New"/>
-          <w:color w:val="008000"/>
-          <w:sz w:val="20"/>
-          <w:szCs w:val="20"/>
-          <w:lang w:val="en-US"/>
-        </w:rPr>
-        <w:t>'%Lenovo%'</w:t>
+          <w:color w:val="808000"/>
+          <w:sz w:val="20"/>
+          <w:szCs w:val="20"/>
+          <w:lang w:val="en-US"/>
+        </w:rPr>
+        <w:t>"%Lenovo%"</w:t>
+      </w:r>
+      <w:r>
+        <w:rPr>
+          <w:rFonts w:ascii="Courier New" w:hAnsi="Courier New" w:cs="Courier New"/>
+          <w:color w:val="0000FF"/>
+          <w:sz w:val="20"/>
+          <w:szCs w:val="20"/>
+          <w:lang w:val="en-US"/>
+        </w:rPr>
+        <w:t>)</w:t>
       </w:r>
       <w:r>
         <w:rPr>
@@ -1903,7 +1888,6 @@
           <w:color w:val="0000FF"/>
           <w:sz w:val="20"/>
           <w:szCs w:val="20"/>
-          <w:u w:val="single"/>
           <w:lang w:val="en-US"/>
         </w:rPr>
       </w:pPr>
@@ -1913,10 +1897,10 @@
           <w:lang w:eastAsia="es-BO"/>
         </w:rPr>
         <w:drawing>
-          <wp:inline distT="0" distB="0" distL="0" distR="0" wp14:anchorId="47A26FC3" wp14:editId="34D98766">
-            <wp:extent cx="2419350" cy="647700"/>
+          <wp:inline distT="0" distB="0" distL="0" distR="0" wp14:anchorId="1A27864D" wp14:editId="3E353DD6">
+            <wp:extent cx="1714500" cy="666750"/>
             <wp:effectExtent l="0" t="0" r="0" b="0"/>
-            <wp:docPr id="3" name="Imagen 3"/>
+            <wp:docPr id="5" name="Imagen 5"/>
             <wp:cNvGraphicFramePr>
               <a:graphicFrameLocks xmlns:a="http://schemas.openxmlformats.org/drawingml/2006/main" noChangeAspect="1"/>
             </wp:cNvGraphicFramePr>
@@ -1936,7 +1920,7 @@
                   <pic:spPr>
                     <a:xfrm>
                       <a:off x="0" y="0"/>
-                      <a:ext cx="2419350" cy="647700"/>
+                      <a:ext cx="1714500" cy="666750"/>
                     </a:xfrm>
                     <a:prstGeom prst="rect">
                       <a:avLst/>
@@ -1952,6 +1936,10 @@
     <w:p>
       <w:pPr>
         <w:pStyle w:val="Prrafodelista"/>
+        <w:numPr>
+          <w:ilvl w:val="0"/>
+          <w:numId w:val="1"/>
+        </w:numPr>
         <w:autoSpaceDE w:val="0"/>
         <w:autoSpaceDN w:val="0"/>
         <w:adjustRightInd w:val="0"/>
@@ -1961,6 +1949,1219 @@
           <w:color w:val="0000FF"/>
           <w:sz w:val="20"/>
           <w:szCs w:val="20"/>
+          <w:lang w:val="en-US"/>
+        </w:rPr>
+      </w:pPr>
+      <w:r>
+        <w:t>Lista el nombre del producto más barato del fabricante Hewlett-Packard.</w:t>
+      </w:r>
+    </w:p>
+    <w:p>
+      <w:pPr>
+        <w:pStyle w:val="Prrafodelista"/>
+        <w:autoSpaceDE w:val="0"/>
+        <w:autoSpaceDN w:val="0"/>
+        <w:adjustRightInd w:val="0"/>
+        <w:spacing w:after="0" w:line="240" w:lineRule="auto"/>
+        <w:rPr>
+          <w:rFonts w:ascii="Courier New" w:hAnsi="Courier New" w:cs="Courier New"/>
+          <w:color w:val="0000FF"/>
+          <w:sz w:val="20"/>
+          <w:szCs w:val="20"/>
+          <w:lang w:val="en-US"/>
+        </w:rPr>
+      </w:pPr>
+      <w:r>
+        <w:rPr>
+          <w:rFonts w:ascii="Courier New" w:hAnsi="Courier New" w:cs="Courier New"/>
+          <w:b/>
+          <w:bCs/>
+          <w:color w:val="0000FF"/>
+          <w:sz w:val="20"/>
+          <w:szCs w:val="20"/>
+          <w:lang w:val="en-US"/>
+        </w:rPr>
+        <w:t>SELECT</w:t>
+      </w:r>
+      <w:r>
+        <w:rPr>
+          <w:rFonts w:ascii="Courier New" w:hAnsi="Courier New" w:cs="Courier New"/>
+          <w:color w:val="000000"/>
+          <w:sz w:val="20"/>
+          <w:szCs w:val="20"/>
+          <w:lang w:val="en-US"/>
+        </w:rPr>
+        <w:t xml:space="preserve"> </w:t>
+      </w:r>
+      <w:proofErr w:type="spellStart"/>
+      <w:proofErr w:type="gramStart"/>
+      <w:r>
+        <w:rPr>
+          <w:rFonts w:ascii="Courier New" w:hAnsi="Courier New" w:cs="Courier New"/>
+          <w:color w:val="808000"/>
+          <w:sz w:val="20"/>
+          <w:szCs w:val="20"/>
+          <w:lang w:val="en-US"/>
+        </w:rPr>
+        <w:t>p</w:t>
+      </w:r>
+      <w:r>
+        <w:rPr>
+          <w:rFonts w:ascii="Courier New" w:hAnsi="Courier New" w:cs="Courier New"/>
+          <w:color w:val="0000FF"/>
+          <w:sz w:val="20"/>
+          <w:szCs w:val="20"/>
+          <w:lang w:val="en-US"/>
+        </w:rPr>
+        <w:t>.</w:t>
+      </w:r>
+      <w:r>
+        <w:rPr>
+          <w:rFonts w:ascii="Courier New" w:hAnsi="Courier New" w:cs="Courier New"/>
+          <w:color w:val="808000"/>
+          <w:sz w:val="20"/>
+          <w:szCs w:val="20"/>
+          <w:lang w:val="en-US"/>
+        </w:rPr>
+        <w:t>nombre</w:t>
+      </w:r>
+      <w:proofErr w:type="spellEnd"/>
+      <w:proofErr w:type="gramEnd"/>
+      <w:r>
+        <w:rPr>
+          <w:rFonts w:ascii="Courier New" w:hAnsi="Courier New" w:cs="Courier New"/>
+          <w:color w:val="0000FF"/>
+          <w:sz w:val="20"/>
+          <w:szCs w:val="20"/>
+          <w:lang w:val="en-US"/>
+        </w:rPr>
+        <w:t>,</w:t>
+      </w:r>
+      <w:r>
+        <w:rPr>
+          <w:rFonts w:ascii="Courier New" w:hAnsi="Courier New" w:cs="Courier New"/>
+          <w:color w:val="000000"/>
+          <w:sz w:val="20"/>
+          <w:szCs w:val="20"/>
+          <w:lang w:val="en-US"/>
+        </w:rPr>
+        <w:t xml:space="preserve"> </w:t>
+      </w:r>
+      <w:proofErr w:type="spellStart"/>
+      <w:r>
+        <w:rPr>
+          <w:rFonts w:ascii="Courier New" w:hAnsi="Courier New" w:cs="Courier New"/>
+          <w:color w:val="808000"/>
+          <w:sz w:val="20"/>
+          <w:szCs w:val="20"/>
+          <w:lang w:val="en-US"/>
+        </w:rPr>
+        <w:t>p</w:t>
+      </w:r>
+      <w:r>
+        <w:rPr>
+          <w:rFonts w:ascii="Courier New" w:hAnsi="Courier New" w:cs="Courier New"/>
+          <w:color w:val="0000FF"/>
+          <w:sz w:val="20"/>
+          <w:szCs w:val="20"/>
+          <w:lang w:val="en-US"/>
+        </w:rPr>
+        <w:t>.</w:t>
+      </w:r>
+      <w:r>
+        <w:rPr>
+          <w:rFonts w:ascii="Courier New" w:hAnsi="Courier New" w:cs="Courier New"/>
+          <w:color w:val="808000"/>
+          <w:sz w:val="20"/>
+          <w:szCs w:val="20"/>
+          <w:lang w:val="en-US"/>
+        </w:rPr>
+        <w:t>precio</w:t>
+      </w:r>
+      <w:proofErr w:type="spellEnd"/>
+      <w:r>
+        <w:rPr>
+          <w:rFonts w:ascii="Courier New" w:hAnsi="Courier New" w:cs="Courier New"/>
+          <w:color w:val="000000"/>
+          <w:sz w:val="20"/>
+          <w:szCs w:val="20"/>
+          <w:lang w:val="en-US"/>
+        </w:rPr>
+        <w:t xml:space="preserve"> </w:t>
+      </w:r>
+      <w:r>
+        <w:rPr>
+          <w:rFonts w:ascii="Courier New" w:hAnsi="Courier New" w:cs="Courier New"/>
+          <w:b/>
+          <w:bCs/>
+          <w:color w:val="0000FF"/>
+          <w:sz w:val="20"/>
+          <w:szCs w:val="20"/>
+          <w:lang w:val="en-US"/>
+        </w:rPr>
+        <w:t>FROM</w:t>
+      </w:r>
+      <w:r>
+        <w:rPr>
+          <w:rFonts w:ascii="Courier New" w:hAnsi="Courier New" w:cs="Courier New"/>
+          <w:color w:val="000000"/>
+          <w:sz w:val="20"/>
+          <w:szCs w:val="20"/>
+          <w:lang w:val="en-US"/>
+        </w:rPr>
+        <w:t xml:space="preserve"> </w:t>
+      </w:r>
+      <w:proofErr w:type="spellStart"/>
+      <w:r>
+        <w:rPr>
+          <w:rFonts w:ascii="Courier New" w:hAnsi="Courier New" w:cs="Courier New"/>
+          <w:color w:val="FF00FF"/>
+          <w:sz w:val="20"/>
+          <w:szCs w:val="20"/>
+          <w:lang w:val="en-US"/>
+        </w:rPr>
+        <w:t>producto</w:t>
+      </w:r>
+      <w:proofErr w:type="spellEnd"/>
+      <w:r>
+        <w:rPr>
+          <w:rFonts w:ascii="Courier New" w:hAnsi="Courier New" w:cs="Courier New"/>
+          <w:color w:val="000000"/>
+          <w:sz w:val="20"/>
+          <w:szCs w:val="20"/>
+          <w:lang w:val="en-US"/>
+        </w:rPr>
+        <w:t xml:space="preserve"> </w:t>
+      </w:r>
+      <w:r>
+        <w:rPr>
+          <w:rFonts w:ascii="Courier New" w:hAnsi="Courier New" w:cs="Courier New"/>
+          <w:color w:val="808000"/>
+          <w:sz w:val="20"/>
+          <w:szCs w:val="20"/>
+          <w:lang w:val="en-US"/>
+        </w:rPr>
+        <w:t>p</w:t>
+      </w:r>
+      <w:r>
+        <w:rPr>
+          <w:rFonts w:ascii="Courier New" w:hAnsi="Courier New" w:cs="Courier New"/>
+          <w:color w:val="000000"/>
+          <w:sz w:val="20"/>
+          <w:szCs w:val="20"/>
+          <w:lang w:val="en-US"/>
+        </w:rPr>
+        <w:t xml:space="preserve"> </w:t>
+      </w:r>
+      <w:r>
+        <w:rPr>
+          <w:rFonts w:ascii="Courier New" w:hAnsi="Courier New" w:cs="Courier New"/>
+          <w:b/>
+          <w:bCs/>
+          <w:color w:val="0000FF"/>
+          <w:sz w:val="20"/>
+          <w:szCs w:val="20"/>
+          <w:lang w:val="en-US"/>
+        </w:rPr>
+        <w:t>WHERE</w:t>
+      </w:r>
+      <w:r>
+        <w:rPr>
+          <w:rFonts w:ascii="Courier New" w:hAnsi="Courier New" w:cs="Courier New"/>
+          <w:color w:val="000000"/>
+          <w:sz w:val="20"/>
+          <w:szCs w:val="20"/>
+          <w:lang w:val="en-US"/>
+        </w:rPr>
+        <w:t xml:space="preserve"> </w:t>
+      </w:r>
+      <w:proofErr w:type="spellStart"/>
+      <w:r>
+        <w:rPr>
+          <w:rFonts w:ascii="Courier New" w:hAnsi="Courier New" w:cs="Courier New"/>
+          <w:color w:val="808000"/>
+          <w:sz w:val="20"/>
+          <w:szCs w:val="20"/>
+          <w:lang w:val="en-US"/>
+        </w:rPr>
+        <w:t>p</w:t>
+      </w:r>
+      <w:r>
+        <w:rPr>
+          <w:rFonts w:ascii="Courier New" w:hAnsi="Courier New" w:cs="Courier New"/>
+          <w:color w:val="0000FF"/>
+          <w:sz w:val="20"/>
+          <w:szCs w:val="20"/>
+          <w:lang w:val="en-US"/>
+        </w:rPr>
+        <w:t>.</w:t>
+      </w:r>
+      <w:r>
+        <w:rPr>
+          <w:rFonts w:ascii="Courier New" w:hAnsi="Courier New" w:cs="Courier New"/>
+          <w:color w:val="808000"/>
+          <w:sz w:val="20"/>
+          <w:szCs w:val="20"/>
+          <w:lang w:val="en-US"/>
+        </w:rPr>
+        <w:t>codigo_fabricante</w:t>
+      </w:r>
+      <w:proofErr w:type="spellEnd"/>
+      <w:r>
+        <w:rPr>
+          <w:rFonts w:ascii="Courier New" w:hAnsi="Courier New" w:cs="Courier New"/>
+          <w:color w:val="0000FF"/>
+          <w:sz w:val="20"/>
+          <w:szCs w:val="20"/>
+          <w:lang w:val="en-US"/>
+        </w:rPr>
+        <w:t>=(</w:t>
+      </w:r>
+      <w:r>
+        <w:rPr>
+          <w:rFonts w:ascii="Courier New" w:hAnsi="Courier New" w:cs="Courier New"/>
+          <w:b/>
+          <w:bCs/>
+          <w:color w:val="0000FF"/>
+          <w:sz w:val="20"/>
+          <w:szCs w:val="20"/>
+          <w:lang w:val="en-US"/>
+        </w:rPr>
+        <w:t>SELECT</w:t>
+      </w:r>
+      <w:r>
+        <w:rPr>
+          <w:rFonts w:ascii="Courier New" w:hAnsi="Courier New" w:cs="Courier New"/>
+          <w:color w:val="000000"/>
+          <w:sz w:val="20"/>
+          <w:szCs w:val="20"/>
+          <w:lang w:val="en-US"/>
+        </w:rPr>
+        <w:t xml:space="preserve"> </w:t>
+      </w:r>
+      <w:proofErr w:type="spellStart"/>
+      <w:r>
+        <w:rPr>
+          <w:rFonts w:ascii="Courier New" w:hAnsi="Courier New" w:cs="Courier New"/>
+          <w:color w:val="808000"/>
+          <w:sz w:val="20"/>
+          <w:szCs w:val="20"/>
+          <w:lang w:val="en-US"/>
+        </w:rPr>
+        <w:t>f</w:t>
+      </w:r>
+      <w:r>
+        <w:rPr>
+          <w:rFonts w:ascii="Courier New" w:hAnsi="Courier New" w:cs="Courier New"/>
+          <w:color w:val="0000FF"/>
+          <w:sz w:val="20"/>
+          <w:szCs w:val="20"/>
+          <w:lang w:val="en-US"/>
+        </w:rPr>
+        <w:t>.</w:t>
+      </w:r>
+      <w:r>
+        <w:rPr>
+          <w:rFonts w:ascii="Courier New" w:hAnsi="Courier New" w:cs="Courier New"/>
+          <w:color w:val="808000"/>
+          <w:sz w:val="20"/>
+          <w:szCs w:val="20"/>
+          <w:lang w:val="en-US"/>
+        </w:rPr>
+        <w:t>codigo</w:t>
+      </w:r>
+      <w:proofErr w:type="spellEnd"/>
+      <w:r>
+        <w:rPr>
+          <w:rFonts w:ascii="Courier New" w:hAnsi="Courier New" w:cs="Courier New"/>
+          <w:color w:val="000000"/>
+          <w:sz w:val="20"/>
+          <w:szCs w:val="20"/>
+          <w:lang w:val="en-US"/>
+        </w:rPr>
+        <w:t xml:space="preserve"> </w:t>
+      </w:r>
+      <w:r>
+        <w:rPr>
+          <w:rFonts w:ascii="Courier New" w:hAnsi="Courier New" w:cs="Courier New"/>
+          <w:b/>
+          <w:bCs/>
+          <w:color w:val="0000FF"/>
+          <w:sz w:val="20"/>
+          <w:szCs w:val="20"/>
+          <w:lang w:val="en-US"/>
+        </w:rPr>
+        <w:t>FROM</w:t>
+      </w:r>
+      <w:r>
+        <w:rPr>
+          <w:rFonts w:ascii="Courier New" w:hAnsi="Courier New" w:cs="Courier New"/>
+          <w:color w:val="000000"/>
+          <w:sz w:val="20"/>
+          <w:szCs w:val="20"/>
+          <w:lang w:val="en-US"/>
+        </w:rPr>
+        <w:t xml:space="preserve"> </w:t>
+      </w:r>
+      <w:proofErr w:type="spellStart"/>
+      <w:r>
+        <w:rPr>
+          <w:rFonts w:ascii="Courier New" w:hAnsi="Courier New" w:cs="Courier New"/>
+          <w:color w:val="FF00FF"/>
+          <w:sz w:val="20"/>
+          <w:szCs w:val="20"/>
+          <w:lang w:val="en-US"/>
+        </w:rPr>
+        <w:t>fabricante</w:t>
+      </w:r>
+      <w:proofErr w:type="spellEnd"/>
+      <w:r>
+        <w:rPr>
+          <w:rFonts w:ascii="Courier New" w:hAnsi="Courier New" w:cs="Courier New"/>
+          <w:color w:val="000000"/>
+          <w:sz w:val="20"/>
+          <w:szCs w:val="20"/>
+          <w:lang w:val="en-US"/>
+        </w:rPr>
+        <w:t xml:space="preserve"> </w:t>
+      </w:r>
+      <w:r>
+        <w:rPr>
+          <w:rFonts w:ascii="Courier New" w:hAnsi="Courier New" w:cs="Courier New"/>
+          <w:color w:val="808000"/>
+          <w:sz w:val="20"/>
+          <w:szCs w:val="20"/>
+          <w:lang w:val="en-US"/>
+        </w:rPr>
+        <w:t>f</w:t>
+      </w:r>
+      <w:r>
+        <w:rPr>
+          <w:rFonts w:ascii="Courier New" w:hAnsi="Courier New" w:cs="Courier New"/>
+          <w:color w:val="000000"/>
+          <w:sz w:val="20"/>
+          <w:szCs w:val="20"/>
+          <w:lang w:val="en-US"/>
+        </w:rPr>
+        <w:t xml:space="preserve"> </w:t>
+      </w:r>
+      <w:r>
+        <w:rPr>
+          <w:rFonts w:ascii="Courier New" w:hAnsi="Courier New" w:cs="Courier New"/>
+          <w:b/>
+          <w:bCs/>
+          <w:color w:val="0000FF"/>
+          <w:sz w:val="20"/>
+          <w:szCs w:val="20"/>
+          <w:lang w:val="en-US"/>
+        </w:rPr>
+        <w:t>WHERE</w:t>
+      </w:r>
+      <w:r>
+        <w:rPr>
+          <w:rFonts w:ascii="Courier New" w:hAnsi="Courier New" w:cs="Courier New"/>
+          <w:color w:val="000000"/>
+          <w:sz w:val="20"/>
+          <w:szCs w:val="20"/>
+          <w:lang w:val="en-US"/>
+        </w:rPr>
+        <w:t xml:space="preserve"> </w:t>
+      </w:r>
+      <w:proofErr w:type="spellStart"/>
+      <w:r>
+        <w:rPr>
+          <w:rFonts w:ascii="Courier New" w:hAnsi="Courier New" w:cs="Courier New"/>
+          <w:color w:val="808000"/>
+          <w:sz w:val="20"/>
+          <w:szCs w:val="20"/>
+          <w:lang w:val="en-US"/>
+        </w:rPr>
+        <w:t>f</w:t>
+      </w:r>
+      <w:r>
+        <w:rPr>
+          <w:rFonts w:ascii="Courier New" w:hAnsi="Courier New" w:cs="Courier New"/>
+          <w:color w:val="0000FF"/>
+          <w:sz w:val="20"/>
+          <w:szCs w:val="20"/>
+          <w:lang w:val="en-US"/>
+        </w:rPr>
+        <w:t>.</w:t>
+      </w:r>
+      <w:r>
+        <w:rPr>
+          <w:rFonts w:ascii="Courier New" w:hAnsi="Courier New" w:cs="Courier New"/>
+          <w:color w:val="808000"/>
+          <w:sz w:val="20"/>
+          <w:szCs w:val="20"/>
+          <w:lang w:val="en-US"/>
+        </w:rPr>
+        <w:t>nombre</w:t>
+      </w:r>
+      <w:proofErr w:type="spellEnd"/>
+      <w:r>
+        <w:rPr>
+          <w:rFonts w:ascii="Courier New" w:hAnsi="Courier New" w:cs="Courier New"/>
+          <w:color w:val="000000"/>
+          <w:sz w:val="20"/>
+          <w:szCs w:val="20"/>
+          <w:lang w:val="en-US"/>
+        </w:rPr>
+        <w:t xml:space="preserve"> </w:t>
+      </w:r>
+      <w:r>
+        <w:rPr>
+          <w:rFonts w:ascii="Courier New" w:hAnsi="Courier New" w:cs="Courier New"/>
+          <w:b/>
+          <w:bCs/>
+          <w:color w:val="0000FF"/>
+          <w:sz w:val="20"/>
+          <w:szCs w:val="20"/>
+          <w:lang w:val="en-US"/>
+        </w:rPr>
+        <w:t>LIKE</w:t>
+      </w:r>
+      <w:r>
+        <w:rPr>
+          <w:rFonts w:ascii="Courier New" w:hAnsi="Courier New" w:cs="Courier New"/>
+          <w:color w:val="000000"/>
+          <w:sz w:val="20"/>
+          <w:szCs w:val="20"/>
+          <w:lang w:val="en-US"/>
+        </w:rPr>
+        <w:t xml:space="preserve"> </w:t>
+      </w:r>
+      <w:r>
+        <w:rPr>
+          <w:rFonts w:ascii="Courier New" w:hAnsi="Courier New" w:cs="Courier New"/>
+          <w:color w:val="808000"/>
+          <w:sz w:val="20"/>
+          <w:szCs w:val="20"/>
+          <w:lang w:val="en-US"/>
+        </w:rPr>
+        <w:t>"%Hewlett-Packard%"</w:t>
+      </w:r>
+      <w:r>
+        <w:rPr>
+          <w:rFonts w:ascii="Courier New" w:hAnsi="Courier New" w:cs="Courier New"/>
+          <w:color w:val="0000FF"/>
+          <w:sz w:val="20"/>
+          <w:szCs w:val="20"/>
+          <w:lang w:val="en-US"/>
+        </w:rPr>
+        <w:t>)</w:t>
+      </w:r>
+      <w:r>
+        <w:rPr>
+          <w:rFonts w:ascii="Courier New" w:hAnsi="Courier New" w:cs="Courier New"/>
+          <w:color w:val="000000"/>
+          <w:sz w:val="20"/>
+          <w:szCs w:val="20"/>
+          <w:lang w:val="en-US"/>
+        </w:rPr>
+        <w:t xml:space="preserve"> </w:t>
+      </w:r>
+      <w:r>
+        <w:rPr>
+          <w:rFonts w:ascii="Courier New" w:hAnsi="Courier New" w:cs="Courier New"/>
+          <w:b/>
+          <w:bCs/>
+          <w:color w:val="0000FF"/>
+          <w:sz w:val="20"/>
+          <w:szCs w:val="20"/>
+          <w:lang w:val="en-US"/>
+        </w:rPr>
+        <w:t>ORDER</w:t>
+      </w:r>
+      <w:r>
+        <w:rPr>
+          <w:rFonts w:ascii="Courier New" w:hAnsi="Courier New" w:cs="Courier New"/>
+          <w:color w:val="000000"/>
+          <w:sz w:val="20"/>
+          <w:szCs w:val="20"/>
+          <w:lang w:val="en-US"/>
+        </w:rPr>
+        <w:t xml:space="preserve"> </w:t>
+      </w:r>
+      <w:r>
+        <w:rPr>
+          <w:rFonts w:ascii="Courier New" w:hAnsi="Courier New" w:cs="Courier New"/>
+          <w:b/>
+          <w:bCs/>
+          <w:color w:val="0000FF"/>
+          <w:sz w:val="20"/>
+          <w:szCs w:val="20"/>
+          <w:lang w:val="en-US"/>
+        </w:rPr>
+        <w:t>BY</w:t>
+      </w:r>
+      <w:r>
+        <w:rPr>
+          <w:rFonts w:ascii="Courier New" w:hAnsi="Courier New" w:cs="Courier New"/>
+          <w:color w:val="000000"/>
+          <w:sz w:val="20"/>
+          <w:szCs w:val="20"/>
+          <w:lang w:val="en-US"/>
+        </w:rPr>
+        <w:t xml:space="preserve"> </w:t>
+      </w:r>
+      <w:proofErr w:type="spellStart"/>
+      <w:r>
+        <w:rPr>
+          <w:rFonts w:ascii="Courier New" w:hAnsi="Courier New" w:cs="Courier New"/>
+          <w:color w:val="808000"/>
+          <w:sz w:val="20"/>
+          <w:szCs w:val="20"/>
+          <w:lang w:val="en-US"/>
+        </w:rPr>
+        <w:t>p</w:t>
+      </w:r>
+      <w:r>
+        <w:rPr>
+          <w:rFonts w:ascii="Courier New" w:hAnsi="Courier New" w:cs="Courier New"/>
+          <w:color w:val="0000FF"/>
+          <w:sz w:val="20"/>
+          <w:szCs w:val="20"/>
+          <w:lang w:val="en-US"/>
+        </w:rPr>
+        <w:t>.</w:t>
+      </w:r>
+      <w:r>
+        <w:rPr>
+          <w:rFonts w:ascii="Courier New" w:hAnsi="Courier New" w:cs="Courier New"/>
+          <w:color w:val="808000"/>
+          <w:sz w:val="20"/>
+          <w:szCs w:val="20"/>
+          <w:lang w:val="en-US"/>
+        </w:rPr>
+        <w:t>precio</w:t>
+      </w:r>
+      <w:proofErr w:type="spellEnd"/>
+      <w:r>
+        <w:rPr>
+          <w:rFonts w:ascii="Courier New" w:hAnsi="Courier New" w:cs="Courier New"/>
+          <w:color w:val="000000"/>
+          <w:sz w:val="20"/>
+          <w:szCs w:val="20"/>
+          <w:lang w:val="en-US"/>
+        </w:rPr>
+        <w:t xml:space="preserve"> </w:t>
+      </w:r>
+      <w:r>
+        <w:rPr>
+          <w:rFonts w:ascii="Courier New" w:hAnsi="Courier New" w:cs="Courier New"/>
+          <w:b/>
+          <w:bCs/>
+          <w:color w:val="0000FF"/>
+          <w:sz w:val="20"/>
+          <w:szCs w:val="20"/>
+          <w:lang w:val="en-US"/>
+        </w:rPr>
+        <w:t>ASC</w:t>
+      </w:r>
+      <w:r>
+        <w:rPr>
+          <w:rFonts w:ascii="Courier New" w:hAnsi="Courier New" w:cs="Courier New"/>
+          <w:color w:val="000000"/>
+          <w:sz w:val="20"/>
+          <w:szCs w:val="20"/>
+          <w:lang w:val="en-US"/>
+        </w:rPr>
+        <w:t xml:space="preserve"> </w:t>
+      </w:r>
+      <w:r>
+        <w:rPr>
+          <w:rFonts w:ascii="Courier New" w:hAnsi="Courier New" w:cs="Courier New"/>
+          <w:b/>
+          <w:bCs/>
+          <w:color w:val="0000FF"/>
+          <w:sz w:val="20"/>
+          <w:szCs w:val="20"/>
+          <w:lang w:val="en-US"/>
+        </w:rPr>
+        <w:t>LIMIT</w:t>
+      </w:r>
+      <w:r>
+        <w:rPr>
+          <w:rFonts w:ascii="Courier New" w:hAnsi="Courier New" w:cs="Courier New"/>
+          <w:color w:val="000000"/>
+          <w:sz w:val="20"/>
+          <w:szCs w:val="20"/>
+          <w:lang w:val="en-US"/>
+        </w:rPr>
+        <w:t xml:space="preserve"> </w:t>
+      </w:r>
+      <w:r>
+        <w:rPr>
+          <w:rFonts w:ascii="Courier New" w:hAnsi="Courier New" w:cs="Courier New"/>
+          <w:color w:val="800080"/>
+          <w:sz w:val="20"/>
+          <w:szCs w:val="20"/>
+          <w:lang w:val="en-US"/>
+        </w:rPr>
+        <w:t>1</w:t>
+      </w:r>
+      <w:r>
+        <w:rPr>
+          <w:rFonts w:ascii="Courier New" w:hAnsi="Courier New" w:cs="Courier New"/>
+          <w:color w:val="0000FF"/>
+          <w:sz w:val="20"/>
+          <w:szCs w:val="20"/>
+          <w:lang w:val="en-US"/>
+        </w:rPr>
+        <w:t>;</w:t>
+      </w:r>
+    </w:p>
+    <w:p>
+      <w:pPr>
+        <w:pStyle w:val="Prrafodelista"/>
+        <w:autoSpaceDE w:val="0"/>
+        <w:autoSpaceDN w:val="0"/>
+        <w:adjustRightInd w:val="0"/>
+        <w:spacing w:after="0" w:line="240" w:lineRule="auto"/>
+        <w:rPr>
+          <w:rFonts w:ascii="Courier New" w:hAnsi="Courier New" w:cs="Courier New"/>
+          <w:color w:val="0000FF"/>
+          <w:sz w:val="20"/>
+          <w:szCs w:val="20"/>
+          <w:lang w:val="en-US"/>
+        </w:rPr>
+      </w:pPr>
+      <w:r>
+        <w:rPr>
+          <w:noProof/>
+          <w:lang w:eastAsia="es-BO"/>
+        </w:rPr>
+        <w:drawing>
+          <wp:inline distT="0" distB="0" distL="0" distR="0" wp14:anchorId="15E5A986" wp14:editId="2D9EFCB7">
+            <wp:extent cx="2286000" cy="685800"/>
+            <wp:effectExtent l="0" t="0" r="0" b="0"/>
+            <wp:docPr id="6" name="Imagen 6"/>
+            <wp:cNvGraphicFramePr>
+              <a:graphicFrameLocks xmlns:a="http://schemas.openxmlformats.org/drawingml/2006/main" noChangeAspect="1"/>
+            </wp:cNvGraphicFramePr>
+            <a:graphic xmlns:a="http://schemas.openxmlformats.org/drawingml/2006/main">
+              <a:graphicData uri="http://schemas.openxmlformats.org/drawingml/2006/picture">
+                <pic:pic xmlns:pic="http://schemas.openxmlformats.org/drawingml/2006/picture">
+                  <pic:nvPicPr>
+                    <pic:cNvPr id="1" name=""/>
+                    <pic:cNvPicPr/>
+                  </pic:nvPicPr>
+                  <pic:blipFill>
+                    <a:blip r:embed="rId8"/>
+                    <a:stretch>
+                      <a:fillRect/>
+                    </a:stretch>
+                  </pic:blipFill>
+                  <pic:spPr>
+                    <a:xfrm>
+                      <a:off x="0" y="0"/>
+                      <a:ext cx="2286000" cy="685800"/>
+                    </a:xfrm>
+                    <a:prstGeom prst="rect">
+                      <a:avLst/>
+                    </a:prstGeom>
+                  </pic:spPr>
+                </pic:pic>
+              </a:graphicData>
+            </a:graphic>
+          </wp:inline>
+        </w:drawing>
+      </w:r>
+    </w:p>
+    <w:p>
+      <w:pPr>
+        <w:pStyle w:val="Prrafodelista"/>
+        <w:numPr>
+          <w:ilvl w:val="0"/>
+          <w:numId w:val="1"/>
+        </w:numPr>
+        <w:autoSpaceDE w:val="0"/>
+        <w:autoSpaceDN w:val="0"/>
+        <w:adjustRightInd w:val="0"/>
+        <w:spacing w:after="0" w:line="240" w:lineRule="auto"/>
+        <w:rPr>
+          <w:rFonts w:ascii="Courier New" w:hAnsi="Courier New" w:cs="Courier New"/>
+          <w:color w:val="0000FF"/>
+          <w:sz w:val="20"/>
+          <w:szCs w:val="20"/>
+          <w:lang w:val="en-US"/>
+        </w:rPr>
+      </w:pPr>
+      <w:r>
+        <w:t>Devuelve todos los productos de la base de datos que tienen un precio mayor o</w:t>
+      </w:r>
+      <w:bookmarkStart w:id="0" w:name="_GoBack"/>
+      <w:bookmarkEnd w:id="0"/>
+      <w:r>
+        <w:t xml:space="preserve"> igual al producto más caro del fabricante Lenovo.</w:t>
+      </w:r>
+    </w:p>
+    <w:p>
+      <w:pPr>
+        <w:pStyle w:val="Prrafodelista"/>
+        <w:autoSpaceDE w:val="0"/>
+        <w:autoSpaceDN w:val="0"/>
+        <w:adjustRightInd w:val="0"/>
+        <w:spacing w:after="0" w:line="240" w:lineRule="auto"/>
+        <w:rPr>
+          <w:rFonts w:ascii="Courier New" w:hAnsi="Courier New" w:cs="Courier New"/>
+          <w:color w:val="0000FF"/>
+          <w:sz w:val="20"/>
+          <w:szCs w:val="20"/>
+          <w:lang w:val="en-US"/>
+        </w:rPr>
+      </w:pPr>
+      <w:r>
+        <w:rPr>
+          <w:rFonts w:ascii="Courier New" w:hAnsi="Courier New" w:cs="Courier New"/>
+          <w:b/>
+          <w:bCs/>
+          <w:color w:val="0000FF"/>
+          <w:sz w:val="20"/>
+          <w:szCs w:val="20"/>
+          <w:lang w:val="en-US"/>
+        </w:rPr>
+        <w:t>SELECT</w:t>
+      </w:r>
+      <w:r>
+        <w:rPr>
+          <w:rFonts w:ascii="Courier New" w:hAnsi="Courier New" w:cs="Courier New"/>
+          <w:color w:val="000000"/>
+          <w:sz w:val="20"/>
+          <w:szCs w:val="20"/>
+          <w:lang w:val="en-US"/>
+        </w:rPr>
+        <w:t xml:space="preserve"> </w:t>
+      </w:r>
+      <w:r>
+        <w:rPr>
+          <w:rFonts w:ascii="Courier New" w:hAnsi="Courier New" w:cs="Courier New"/>
+          <w:color w:val="0000FF"/>
+          <w:sz w:val="20"/>
+          <w:szCs w:val="20"/>
+          <w:lang w:val="en-US"/>
+        </w:rPr>
+        <w:t>*,</w:t>
+      </w:r>
+      <w:r>
+        <w:rPr>
+          <w:rFonts w:ascii="Courier New" w:hAnsi="Courier New" w:cs="Courier New"/>
+          <w:color w:val="000000"/>
+          <w:sz w:val="20"/>
+          <w:szCs w:val="20"/>
+          <w:lang w:val="en-US"/>
+        </w:rPr>
+        <w:t xml:space="preserve"> </w:t>
+      </w:r>
+      <w:r>
+        <w:rPr>
+          <w:rFonts w:ascii="Courier New" w:hAnsi="Courier New" w:cs="Courier New"/>
+          <w:b/>
+          <w:bCs/>
+          <w:color w:val="000080"/>
+          <w:sz w:val="20"/>
+          <w:szCs w:val="20"/>
+          <w:lang w:val="en-US"/>
+        </w:rPr>
+        <w:t>MAX</w:t>
+      </w:r>
+      <w:r>
+        <w:rPr>
+          <w:rFonts w:ascii="Courier New" w:hAnsi="Courier New" w:cs="Courier New"/>
+          <w:color w:val="0000FF"/>
+          <w:sz w:val="20"/>
+          <w:szCs w:val="20"/>
+          <w:lang w:val="en-US"/>
+        </w:rPr>
+        <w:t>(</w:t>
+      </w:r>
+      <w:proofErr w:type="spellStart"/>
+      <w:r>
+        <w:rPr>
+          <w:rFonts w:ascii="Courier New" w:hAnsi="Courier New" w:cs="Courier New"/>
+          <w:color w:val="808000"/>
+          <w:sz w:val="20"/>
+          <w:szCs w:val="20"/>
+          <w:lang w:val="en-US"/>
+        </w:rPr>
+        <w:t>precio</w:t>
+      </w:r>
+      <w:proofErr w:type="spellEnd"/>
+      <w:r>
+        <w:rPr>
+          <w:rFonts w:ascii="Courier New" w:hAnsi="Courier New" w:cs="Courier New"/>
+          <w:color w:val="0000FF"/>
+          <w:sz w:val="20"/>
+          <w:szCs w:val="20"/>
+          <w:lang w:val="en-US"/>
+        </w:rPr>
+        <w:t>)</w:t>
+      </w:r>
+      <w:r>
+        <w:rPr>
+          <w:rFonts w:ascii="Courier New" w:hAnsi="Courier New" w:cs="Courier New"/>
+          <w:color w:val="000000"/>
+          <w:sz w:val="20"/>
+          <w:szCs w:val="20"/>
+          <w:lang w:val="en-US"/>
+        </w:rPr>
+        <w:t xml:space="preserve"> </w:t>
+      </w:r>
+      <w:r>
+        <w:rPr>
+          <w:rFonts w:ascii="Courier New" w:hAnsi="Courier New" w:cs="Courier New"/>
+          <w:b/>
+          <w:bCs/>
+          <w:color w:val="0000FF"/>
+          <w:sz w:val="20"/>
+          <w:szCs w:val="20"/>
+          <w:lang w:val="en-US"/>
+        </w:rPr>
+        <w:t>AS</w:t>
+      </w:r>
+      <w:r>
+        <w:rPr>
+          <w:rFonts w:ascii="Courier New" w:hAnsi="Courier New" w:cs="Courier New"/>
+          <w:color w:val="000000"/>
+          <w:sz w:val="20"/>
+          <w:szCs w:val="20"/>
+          <w:lang w:val="en-US"/>
+        </w:rPr>
+        <w:t xml:space="preserve"> </w:t>
+      </w:r>
+      <w:proofErr w:type="spellStart"/>
+      <w:r>
+        <w:rPr>
+          <w:rFonts w:ascii="Courier New" w:hAnsi="Courier New" w:cs="Courier New"/>
+          <w:color w:val="808000"/>
+          <w:sz w:val="20"/>
+          <w:szCs w:val="20"/>
+          <w:lang w:val="en-US"/>
+        </w:rPr>
+        <w:t>mas_caro</w:t>
+      </w:r>
+      <w:proofErr w:type="spellEnd"/>
+      <w:r>
+        <w:rPr>
+          <w:rFonts w:ascii="Courier New" w:hAnsi="Courier New" w:cs="Courier New"/>
+          <w:color w:val="000000"/>
+          <w:sz w:val="20"/>
+          <w:szCs w:val="20"/>
+          <w:lang w:val="en-US"/>
+        </w:rPr>
+        <w:t xml:space="preserve"> </w:t>
+      </w:r>
+      <w:r>
+        <w:rPr>
+          <w:rFonts w:ascii="Courier New" w:hAnsi="Courier New" w:cs="Courier New"/>
+          <w:b/>
+          <w:bCs/>
+          <w:color w:val="0000FF"/>
+          <w:sz w:val="20"/>
+          <w:szCs w:val="20"/>
+          <w:lang w:val="en-US"/>
+        </w:rPr>
+        <w:t>FROM</w:t>
+      </w:r>
+      <w:r>
+        <w:rPr>
+          <w:rFonts w:ascii="Courier New" w:hAnsi="Courier New" w:cs="Courier New"/>
+          <w:color w:val="000000"/>
+          <w:sz w:val="20"/>
+          <w:szCs w:val="20"/>
+          <w:lang w:val="en-US"/>
+        </w:rPr>
+        <w:t xml:space="preserve"> </w:t>
+      </w:r>
+      <w:proofErr w:type="spellStart"/>
+      <w:r>
+        <w:rPr>
+          <w:rFonts w:ascii="Courier New" w:hAnsi="Courier New" w:cs="Courier New"/>
+          <w:color w:val="FF00FF"/>
+          <w:sz w:val="20"/>
+          <w:szCs w:val="20"/>
+          <w:lang w:val="en-US"/>
+        </w:rPr>
+        <w:t>producto</w:t>
+      </w:r>
+      <w:proofErr w:type="spellEnd"/>
+      <w:r>
+        <w:rPr>
+          <w:rFonts w:ascii="Courier New" w:hAnsi="Courier New" w:cs="Courier New"/>
+          <w:color w:val="000000"/>
+          <w:sz w:val="20"/>
+          <w:szCs w:val="20"/>
+          <w:lang w:val="en-US"/>
+        </w:rPr>
+        <w:t xml:space="preserve"> </w:t>
+      </w:r>
+      <w:r>
+        <w:rPr>
+          <w:rFonts w:ascii="Courier New" w:hAnsi="Courier New" w:cs="Courier New"/>
+          <w:color w:val="808000"/>
+          <w:sz w:val="20"/>
+          <w:szCs w:val="20"/>
+          <w:lang w:val="en-US"/>
+        </w:rPr>
+        <w:t>p</w:t>
+      </w:r>
+      <w:r>
+        <w:rPr>
+          <w:rFonts w:ascii="Courier New" w:hAnsi="Courier New" w:cs="Courier New"/>
+          <w:color w:val="000000"/>
+          <w:sz w:val="20"/>
+          <w:szCs w:val="20"/>
+          <w:lang w:val="en-US"/>
+        </w:rPr>
+        <w:t xml:space="preserve"> </w:t>
+      </w:r>
+      <w:r>
+        <w:rPr>
+          <w:rFonts w:ascii="Courier New" w:hAnsi="Courier New" w:cs="Courier New"/>
+          <w:b/>
+          <w:bCs/>
+          <w:color w:val="0000FF"/>
+          <w:sz w:val="20"/>
+          <w:szCs w:val="20"/>
+          <w:lang w:val="en-US"/>
+        </w:rPr>
+        <w:t>GROUP</w:t>
+      </w:r>
+      <w:r>
+        <w:rPr>
+          <w:rFonts w:ascii="Courier New" w:hAnsi="Courier New" w:cs="Courier New"/>
+          <w:color w:val="000000"/>
+          <w:sz w:val="20"/>
+          <w:szCs w:val="20"/>
+          <w:lang w:val="en-US"/>
+        </w:rPr>
+        <w:t xml:space="preserve"> </w:t>
+      </w:r>
+      <w:r>
+        <w:rPr>
+          <w:rFonts w:ascii="Courier New" w:hAnsi="Courier New" w:cs="Courier New"/>
+          <w:b/>
+          <w:bCs/>
+          <w:color w:val="0000FF"/>
+          <w:sz w:val="20"/>
+          <w:szCs w:val="20"/>
+          <w:lang w:val="en-US"/>
+        </w:rPr>
+        <w:t>BY</w:t>
+      </w:r>
+      <w:r>
+        <w:rPr>
+          <w:rFonts w:ascii="Courier New" w:hAnsi="Courier New" w:cs="Courier New"/>
+          <w:color w:val="000000"/>
+          <w:sz w:val="20"/>
+          <w:szCs w:val="20"/>
+          <w:lang w:val="en-US"/>
+        </w:rPr>
+        <w:t xml:space="preserve"> </w:t>
+      </w:r>
+      <w:proofErr w:type="spellStart"/>
+      <w:proofErr w:type="gramStart"/>
+      <w:r>
+        <w:rPr>
+          <w:rFonts w:ascii="Courier New" w:hAnsi="Courier New" w:cs="Courier New"/>
+          <w:color w:val="808000"/>
+          <w:sz w:val="20"/>
+          <w:szCs w:val="20"/>
+          <w:lang w:val="en-US"/>
+        </w:rPr>
+        <w:t>p</w:t>
+      </w:r>
+      <w:r>
+        <w:rPr>
+          <w:rFonts w:ascii="Courier New" w:hAnsi="Courier New" w:cs="Courier New"/>
+          <w:color w:val="0000FF"/>
+          <w:sz w:val="20"/>
+          <w:szCs w:val="20"/>
+          <w:lang w:val="en-US"/>
+        </w:rPr>
+        <w:t>.</w:t>
+      </w:r>
+      <w:r>
+        <w:rPr>
+          <w:rFonts w:ascii="Courier New" w:hAnsi="Courier New" w:cs="Courier New"/>
+          <w:color w:val="808000"/>
+          <w:sz w:val="20"/>
+          <w:szCs w:val="20"/>
+          <w:lang w:val="en-US"/>
+        </w:rPr>
+        <w:t>precio</w:t>
+      </w:r>
+      <w:proofErr w:type="spellEnd"/>
+      <w:proofErr w:type="gramEnd"/>
+      <w:r>
+        <w:rPr>
+          <w:rFonts w:ascii="Courier New" w:hAnsi="Courier New" w:cs="Courier New"/>
+          <w:color w:val="000000"/>
+          <w:sz w:val="20"/>
+          <w:szCs w:val="20"/>
+          <w:lang w:val="en-US"/>
+        </w:rPr>
+        <w:t xml:space="preserve">  </w:t>
+      </w:r>
+      <w:r>
+        <w:rPr>
+          <w:rFonts w:ascii="Courier New" w:hAnsi="Courier New" w:cs="Courier New"/>
+          <w:b/>
+          <w:bCs/>
+          <w:color w:val="0000FF"/>
+          <w:sz w:val="20"/>
+          <w:szCs w:val="20"/>
+          <w:lang w:val="en-US"/>
+        </w:rPr>
+        <w:t>HAVING</w:t>
+      </w:r>
+      <w:r>
+        <w:rPr>
+          <w:rFonts w:ascii="Courier New" w:hAnsi="Courier New" w:cs="Courier New"/>
+          <w:color w:val="000000"/>
+          <w:sz w:val="20"/>
+          <w:szCs w:val="20"/>
+          <w:lang w:val="en-US"/>
+        </w:rPr>
+        <w:t xml:space="preserve"> </w:t>
+      </w:r>
+      <w:proofErr w:type="spellStart"/>
+      <w:r>
+        <w:rPr>
+          <w:rFonts w:ascii="Courier New" w:hAnsi="Courier New" w:cs="Courier New"/>
+          <w:color w:val="808000"/>
+          <w:sz w:val="20"/>
+          <w:szCs w:val="20"/>
+          <w:lang w:val="en-US"/>
+        </w:rPr>
+        <w:t>mas_caro</w:t>
+      </w:r>
+      <w:proofErr w:type="spellEnd"/>
+      <w:r>
+        <w:rPr>
+          <w:rFonts w:ascii="Courier New" w:hAnsi="Courier New" w:cs="Courier New"/>
+          <w:color w:val="0000FF"/>
+          <w:sz w:val="20"/>
+          <w:szCs w:val="20"/>
+          <w:lang w:val="en-US"/>
+        </w:rPr>
+        <w:t>&gt;=</w:t>
+      </w:r>
+      <w:r>
+        <w:rPr>
+          <w:rFonts w:ascii="Courier New" w:hAnsi="Courier New" w:cs="Courier New"/>
+          <w:color w:val="800080"/>
+          <w:sz w:val="20"/>
+          <w:szCs w:val="20"/>
+          <w:lang w:val="en-US"/>
+        </w:rPr>
+        <w:t>559</w:t>
+      </w:r>
+      <w:r>
+        <w:rPr>
+          <w:rFonts w:ascii="Courier New" w:hAnsi="Courier New" w:cs="Courier New"/>
+          <w:color w:val="0000FF"/>
+          <w:sz w:val="20"/>
+          <w:szCs w:val="20"/>
+          <w:lang w:val="en-US"/>
+        </w:rPr>
+        <w:t>;</w:t>
+      </w:r>
+    </w:p>
+    <w:p>
+      <w:pPr>
+        <w:pStyle w:val="Prrafodelista"/>
+        <w:autoSpaceDE w:val="0"/>
+        <w:autoSpaceDN w:val="0"/>
+        <w:adjustRightInd w:val="0"/>
+        <w:spacing w:after="0" w:line="240" w:lineRule="auto"/>
+        <w:rPr>
+          <w:rFonts w:ascii="Courier New" w:hAnsi="Courier New" w:cs="Courier New"/>
+          <w:color w:val="0000FF"/>
+          <w:sz w:val="20"/>
+          <w:szCs w:val="20"/>
+          <w:lang w:val="en-US"/>
+        </w:rPr>
+      </w:pPr>
+      <w:r>
+        <w:rPr>
+          <w:noProof/>
+          <w:lang w:eastAsia="es-BO"/>
+        </w:rPr>
+        <w:drawing>
+          <wp:inline distT="0" distB="0" distL="0" distR="0" wp14:anchorId="2BBEB823" wp14:editId="0EF52819">
+            <wp:extent cx="4476750" cy="838200"/>
+            <wp:effectExtent l="0" t="0" r="0" b="0"/>
+            <wp:docPr id="7" name="Imagen 7"/>
+            <wp:cNvGraphicFramePr>
+              <a:graphicFrameLocks xmlns:a="http://schemas.openxmlformats.org/drawingml/2006/main" noChangeAspect="1"/>
+            </wp:cNvGraphicFramePr>
+            <a:graphic xmlns:a="http://schemas.openxmlformats.org/drawingml/2006/main">
+              <a:graphicData uri="http://schemas.openxmlformats.org/drawingml/2006/picture">
+                <pic:pic xmlns:pic="http://schemas.openxmlformats.org/drawingml/2006/picture">
+                  <pic:nvPicPr>
+                    <pic:cNvPr id="1" name=""/>
+                    <pic:cNvPicPr/>
+                  </pic:nvPicPr>
+                  <pic:blipFill>
+                    <a:blip r:embed="rId9"/>
+                    <a:stretch>
+                      <a:fillRect/>
+                    </a:stretch>
+                  </pic:blipFill>
+                  <pic:spPr>
+                    <a:xfrm>
+                      <a:off x="0" y="0"/>
+                      <a:ext cx="4476750" cy="838200"/>
+                    </a:xfrm>
+                    <a:prstGeom prst="rect">
+                      <a:avLst/>
+                    </a:prstGeom>
+                  </pic:spPr>
+                </pic:pic>
+              </a:graphicData>
+            </a:graphic>
+          </wp:inline>
+        </w:drawing>
+      </w:r>
+    </w:p>
+    <w:p>
+      <w:pPr>
+        <w:pStyle w:val="Prrafodelista"/>
+        <w:numPr>
+          <w:ilvl w:val="0"/>
+          <w:numId w:val="1"/>
+        </w:numPr>
+        <w:autoSpaceDE w:val="0"/>
+        <w:autoSpaceDN w:val="0"/>
+        <w:adjustRightInd w:val="0"/>
+        <w:spacing w:after="0" w:line="240" w:lineRule="auto"/>
+        <w:rPr>
+          <w:rFonts w:ascii="Courier New" w:hAnsi="Courier New" w:cs="Courier New"/>
+          <w:color w:val="0000FF"/>
+          <w:sz w:val="20"/>
+          <w:szCs w:val="20"/>
+          <w:lang w:val="en-US"/>
+        </w:rPr>
+      </w:pPr>
+      <w:r>
+        <w:t>Lista todos los productos del fabricante Asus que tienen un precio superior al precio medio de todos sus productos.</w:t>
+      </w:r>
+    </w:p>
+    <w:p>
+      <w:pPr>
+        <w:pStyle w:val="Prrafodelista"/>
+        <w:autoSpaceDE w:val="0"/>
+        <w:autoSpaceDN w:val="0"/>
+        <w:adjustRightInd w:val="0"/>
+        <w:spacing w:after="0" w:line="240" w:lineRule="auto"/>
+        <w:rPr>
+          <w:rFonts w:ascii="Courier New" w:hAnsi="Courier New" w:cs="Courier New"/>
+          <w:color w:val="0000FF"/>
+          <w:sz w:val="20"/>
+          <w:szCs w:val="20"/>
+          <w:u w:val="single"/>
           <w:lang w:val="en-US"/>
         </w:rPr>
       </w:pPr>
